--- a/docs/bd-bac2021-controle.docx
+++ b/docs/bd-bac2021-controle.docx
@@ -109,12 +109,6 @@
         <w:tblStyle w:val="TableGrid"/>
         <w:tblW w:w="0" w:type="auto"/>
         <w:tblInd w:w="5" w:type="dxa"/>
-        <w:tblCellMar>
-          <w:top w:w="0" w:type="dxa"/>
-          <w:left w:w="0" w:type="dxa"/>
-          <w:bottom w:w="0" w:type="dxa"/>
-          <w:right w:w="0" w:type="dxa"/>
-        </w:tblCellMar>
         <w:tblLook w:val="04A0" w:firstRow="1" w:lastRow="0" w:firstColumn="1" w:lastColumn="0" w:noHBand="0" w:noVBand="1"/>
       </w:tblPr>
       <w:tblGrid>
@@ -122,14 +116,6 @@
         <w:gridCol w:w="9635"/>
       </w:tblGrid>
       <w:tr>
-        <w:tblPrEx>
-          <w:tblCellMar>
-            <w:top w:w="0" w:type="dxa"/>
-            <w:left w:w="0" w:type="dxa"/>
-            <w:bottom w:w="0" w:type="dxa"/>
-            <w:right w:w="0" w:type="dxa"/>
-          </w:tblCellMar>
-        </w:tblPrEx>
         <w:tc>
           <w:tcPr>
             <w:tcW w:w="562" w:type="dxa"/>
@@ -161,26 +147,12 @@
               <w:rPr>
                 <w:szCs w:val="24"/>
               </w:rPr>
-              <w:t>Interdire</w:t>
-            </w:r>
-            <w:r>
-              <w:rPr>
-                <w:szCs w:val="24"/>
-              </w:rPr>
-              <w:t xml:space="preserve"> les doublons dans une clé primaire</w:t>
+              <w:t>Interdire les doublons dans une clé primaire</w:t>
             </w:r>
           </w:p>
         </w:tc>
       </w:tr>
       <w:tr>
-        <w:tblPrEx>
-          <w:tblCellMar>
-            <w:top w:w="0" w:type="dxa"/>
-            <w:left w:w="0" w:type="dxa"/>
-            <w:bottom w:w="0" w:type="dxa"/>
-            <w:right w:w="0" w:type="dxa"/>
-          </w:tblCellMar>
-        </w:tblPrEx>
         <w:tc>
           <w:tcPr>
             <w:tcW w:w="562" w:type="dxa"/>
@@ -212,38 +184,12 @@
               <w:rPr>
                 <w:szCs w:val="24"/>
               </w:rPr>
-              <w:t>Interdire</w:t>
-            </w:r>
-            <w:r>
-              <w:rPr>
-                <w:szCs w:val="24"/>
-              </w:rPr>
-              <w:t xml:space="preserve"> les doublons</w:t>
-            </w:r>
-            <w:r>
-              <w:rPr>
-                <w:szCs w:val="24"/>
-              </w:rPr>
-              <w:t xml:space="preserve"> </w:t>
-            </w:r>
-            <w:r>
-              <w:rPr>
-                <w:szCs w:val="24"/>
-              </w:rPr>
-              <w:t>dans une clé étrangère</w:t>
+              <w:t>Interdire les doublons dans une clé étrangère</w:t>
             </w:r>
           </w:p>
         </w:tc>
       </w:tr>
       <w:tr>
-        <w:tblPrEx>
-          <w:tblCellMar>
-            <w:top w:w="0" w:type="dxa"/>
-            <w:left w:w="0" w:type="dxa"/>
-            <w:bottom w:w="0" w:type="dxa"/>
-            <w:right w:w="0" w:type="dxa"/>
-          </w:tblCellMar>
-        </w:tblPrEx>
         <w:tc>
           <w:tcPr>
             <w:tcW w:w="562" w:type="dxa"/>
@@ -275,26 +221,12 @@
               <w:rPr>
                 <w:szCs w:val="24"/>
               </w:rPr>
-              <w:t>Vérifier</w:t>
-            </w:r>
-            <w:r>
-              <w:rPr>
-                <w:szCs w:val="24"/>
-              </w:rPr>
-              <w:t xml:space="preserve"> la validité des valeurs d'une colonne dans une table</w:t>
+              <w:t>Vérifier la validité des valeurs d'une colonne dans une table</w:t>
             </w:r>
           </w:p>
         </w:tc>
       </w:tr>
       <w:tr>
-        <w:tblPrEx>
-          <w:tblCellMar>
-            <w:top w:w="0" w:type="dxa"/>
-            <w:left w:w="0" w:type="dxa"/>
-            <w:bottom w:w="0" w:type="dxa"/>
-            <w:right w:w="0" w:type="dxa"/>
-          </w:tblCellMar>
-        </w:tblPrEx>
         <w:tc>
           <w:tcPr>
             <w:tcW w:w="562" w:type="dxa"/>
@@ -326,13 +258,7 @@
               <w:rPr>
                 <w:szCs w:val="24"/>
               </w:rPr>
-              <w:t>Modifier</w:t>
-            </w:r>
-            <w:r>
-              <w:rPr>
-                <w:szCs w:val="24"/>
-              </w:rPr>
-              <w:t xml:space="preserve"> automatiquement la valeur d'une clé étrangère en cas de mise à jour de la valeur de la clé primaire correspondante</w:t>
+              <w:t>Modifier automatiquement la valeur d'une clé étrangère en cas de mise à jour de la valeur de la clé primaire correspondante</w:t>
             </w:r>
           </w:p>
         </w:tc>
@@ -356,12 +282,6 @@
         <w:tblStyle w:val="TableGrid"/>
         <w:tblW w:w="0" w:type="auto"/>
         <w:tblInd w:w="5" w:type="dxa"/>
-        <w:tblCellMar>
-          <w:top w:w="0" w:type="dxa"/>
-          <w:left w:w="0" w:type="dxa"/>
-          <w:bottom w:w="0" w:type="dxa"/>
-          <w:right w:w="0" w:type="dxa"/>
-        </w:tblCellMar>
         <w:tblLook w:val="04A0" w:firstRow="1" w:lastRow="0" w:firstColumn="1" w:lastColumn="0" w:noHBand="0" w:noVBand="1"/>
       </w:tblPr>
       <w:tblGrid>
@@ -369,14 +289,6 @@
         <w:gridCol w:w="9635"/>
       </w:tblGrid>
       <w:tr>
-        <w:tblPrEx>
-          <w:tblCellMar>
-            <w:top w:w="0" w:type="dxa"/>
-            <w:left w:w="0" w:type="dxa"/>
-            <w:bottom w:w="0" w:type="dxa"/>
-            <w:right w:w="0" w:type="dxa"/>
-          </w:tblCellMar>
-        </w:tblPrEx>
         <w:tc>
           <w:tcPr>
             <w:tcW w:w="562" w:type="dxa"/>
@@ -428,14 +340,6 @@
         </w:tc>
       </w:tr>
       <w:tr>
-        <w:tblPrEx>
-          <w:tblCellMar>
-            <w:top w:w="0" w:type="dxa"/>
-            <w:left w:w="0" w:type="dxa"/>
-            <w:bottom w:w="0" w:type="dxa"/>
-            <w:right w:w="0" w:type="dxa"/>
-          </w:tblCellMar>
-        </w:tblPrEx>
         <w:tc>
           <w:tcPr>
             <w:tcW w:w="562" w:type="dxa"/>
@@ -488,14 +392,6 @@
         </w:tc>
       </w:tr>
       <w:tr>
-        <w:tblPrEx>
-          <w:tblCellMar>
-            <w:top w:w="0" w:type="dxa"/>
-            <w:left w:w="0" w:type="dxa"/>
-            <w:bottom w:w="0" w:type="dxa"/>
-            <w:right w:w="0" w:type="dxa"/>
-          </w:tblCellMar>
-        </w:tblPrEx>
         <w:tc>
           <w:tcPr>
             <w:tcW w:w="562" w:type="dxa"/>
@@ -558,14 +454,6 @@
         </w:tc>
       </w:tr>
       <w:tr>
-        <w:tblPrEx>
-          <w:tblCellMar>
-            <w:top w:w="0" w:type="dxa"/>
-            <w:left w:w="0" w:type="dxa"/>
-            <w:bottom w:w="0" w:type="dxa"/>
-            <w:right w:w="0" w:type="dxa"/>
-          </w:tblCellMar>
-        </w:tblPrEx>
         <w:tc>
           <w:tcPr>
             <w:tcW w:w="562" w:type="dxa"/>
@@ -676,12 +564,6 @@
         <w:tblStyle w:val="TableGrid"/>
         <w:tblW w:w="0" w:type="auto"/>
         <w:tblInd w:w="5" w:type="dxa"/>
-        <w:tblCellMar>
-          <w:top w:w="0" w:type="dxa"/>
-          <w:left w:w="0" w:type="dxa"/>
-          <w:bottom w:w="0" w:type="dxa"/>
-          <w:right w:w="0" w:type="dxa"/>
-        </w:tblCellMar>
         <w:tblLook w:val="04A0" w:firstRow="1" w:lastRow="0" w:firstColumn="1" w:lastColumn="0" w:noHBand="0" w:noVBand="1"/>
       </w:tblPr>
       <w:tblGrid>
@@ -689,14 +571,6 @@
         <w:gridCol w:w="9635"/>
       </w:tblGrid>
       <w:tr>
-        <w:tblPrEx>
-          <w:tblCellMar>
-            <w:top w:w="0" w:type="dxa"/>
-            <w:left w:w="0" w:type="dxa"/>
-            <w:bottom w:w="0" w:type="dxa"/>
-            <w:right w:w="0" w:type="dxa"/>
-          </w:tblCellMar>
-        </w:tblPrEx>
         <w:tc>
           <w:tcPr>
             <w:tcW w:w="562" w:type="dxa"/>
@@ -734,14 +608,6 @@
         </w:tc>
       </w:tr>
       <w:tr>
-        <w:tblPrEx>
-          <w:tblCellMar>
-            <w:top w:w="0" w:type="dxa"/>
-            <w:left w:w="0" w:type="dxa"/>
-            <w:bottom w:w="0" w:type="dxa"/>
-            <w:right w:w="0" w:type="dxa"/>
-          </w:tblCellMar>
-        </w:tblPrEx>
         <w:tc>
           <w:tcPr>
             <w:tcW w:w="562" w:type="dxa"/>
@@ -773,14 +639,6 @@
         </w:tc>
       </w:tr>
       <w:tr>
-        <w:tblPrEx>
-          <w:tblCellMar>
-            <w:top w:w="0" w:type="dxa"/>
-            <w:left w:w="0" w:type="dxa"/>
-            <w:bottom w:w="0" w:type="dxa"/>
-            <w:right w:w="0" w:type="dxa"/>
-          </w:tblCellMar>
-        </w:tblPrEx>
         <w:tc>
           <w:tcPr>
             <w:tcW w:w="562" w:type="dxa"/>
@@ -815,14 +673,6 @@
         </w:tc>
       </w:tr>
       <w:tr>
-        <w:tblPrEx>
-          <w:tblCellMar>
-            <w:top w:w="0" w:type="dxa"/>
-            <w:left w:w="0" w:type="dxa"/>
-            <w:bottom w:w="0" w:type="dxa"/>
-            <w:right w:w="0" w:type="dxa"/>
-          </w:tblCellMar>
-        </w:tblPrEx>
         <w:tc>
           <w:tcPr>
             <w:tcW w:w="562" w:type="dxa"/>
@@ -887,12 +737,6 @@
         <w:tblStyle w:val="TableGrid"/>
         <w:tblW w:w="0" w:type="auto"/>
         <w:tblInd w:w="5" w:type="dxa"/>
-        <w:tblCellMar>
-          <w:top w:w="0" w:type="dxa"/>
-          <w:left w:w="0" w:type="dxa"/>
-          <w:bottom w:w="0" w:type="dxa"/>
-          <w:right w:w="0" w:type="dxa"/>
-        </w:tblCellMar>
         <w:tblLook w:val="04A0" w:firstRow="1" w:lastRow="0" w:firstColumn="1" w:lastColumn="0" w:noHBand="0" w:noVBand="1"/>
       </w:tblPr>
       <w:tblGrid>
@@ -900,14 +744,6 @@
         <w:gridCol w:w="5096"/>
       </w:tblGrid>
       <w:tr>
-        <w:tblPrEx>
-          <w:tblCellMar>
-            <w:top w:w="0" w:type="dxa"/>
-            <w:left w:w="0" w:type="dxa"/>
-            <w:bottom w:w="0" w:type="dxa"/>
-            <w:right w:w="0" w:type="dxa"/>
-          </w:tblCellMar>
-        </w:tblPrEx>
         <w:tc>
           <w:tcPr>
             <w:tcW w:w="5096" w:type="dxa"/>
@@ -989,7 +825,6 @@
               <w:tblCellMar>
                 <w:top w:w="19" w:type="dxa"/>
                 <w:left w:w="24" w:type="dxa"/>
-                <w:bottom w:w="0" w:type="dxa"/>
                 <w:right w:w="24" w:type="dxa"/>
               </w:tblCellMar>
               <w:tblLook w:val="04A0" w:firstRow="1" w:lastRow="0" w:firstColumn="1" w:lastColumn="0" w:noHBand="0" w:noVBand="1"/>
@@ -1247,7 +1082,6 @@
               <w:tblCellMar>
                 <w:top w:w="19" w:type="dxa"/>
                 <w:left w:w="19" w:type="dxa"/>
-                <w:bottom w:w="0" w:type="dxa"/>
                 <w:right w:w="29" w:type="dxa"/>
               </w:tblCellMar>
               <w:tblLook w:val="04A0" w:firstRow="1" w:lastRow="0" w:firstColumn="1" w:lastColumn="0" w:noHBand="0" w:noVBand="1"/>
@@ -1980,7 +1814,13 @@
         <w:rPr>
           <w:u w:val="single" w:color="000000"/>
         </w:rPr>
-        <w:t>NumSei</w:t>
+        <w:t>NumSe</w:t>
+      </w:r>
+      <w:r>
+        <w:rPr>
+          <w:u w:val="single" w:color="000000"/>
+        </w:rPr>
+        <w:t>j</w:t>
       </w:r>
       <w:proofErr w:type="spellEnd"/>
       <w:r>
@@ -2035,7 +1875,6 @@
         <w:tblCellMar>
           <w:top w:w="19" w:type="dxa"/>
           <w:left w:w="19" w:type="dxa"/>
-          <w:bottom w:w="0" w:type="dxa"/>
           <w:right w:w="29" w:type="dxa"/>
         </w:tblCellMar>
         <w:tblLook w:val="04A0" w:firstRow="1" w:lastRow="0" w:firstColumn="1" w:lastColumn="0" w:noHBand="0" w:noVBand="1"/>
@@ -3166,7 +3005,13 @@
         <w:rPr>
           <w:u w:val="single" w:color="000000"/>
         </w:rPr>
-        <w:t>NumTrai</w:t>
+        <w:t>NumTra</w:t>
+      </w:r>
+      <w:r>
+        <w:rPr>
+          <w:u w:val="single" w:color="000000"/>
+        </w:rPr>
+        <w:t>j</w:t>
       </w:r>
       <w:proofErr w:type="spellEnd"/>
       <w:r>
@@ -3216,7 +3061,19 @@
         <w:rPr>
           <w:u w:val="single" w:color="000000"/>
         </w:rPr>
-        <w:t>IdYgy</w:t>
+        <w:t>Id</w:t>
+      </w:r>
+      <w:r>
+        <w:rPr>
+          <w:u w:val="single" w:color="000000"/>
+        </w:rPr>
+        <w:t>Vo</w:t>
+      </w:r>
+      <w:r>
+        <w:rPr>
+          <w:u w:val="single" w:color="000000"/>
+        </w:rPr>
+        <w:t>y</w:t>
       </w:r>
       <w:proofErr w:type="spellEnd"/>
       <w:r>
@@ -3341,7 +3198,6 @@
         <w:tblCellMar>
           <w:top w:w="19" w:type="dxa"/>
           <w:left w:w="19" w:type="dxa"/>
-          <w:bottom w:w="0" w:type="dxa"/>
           <w:right w:w="19" w:type="dxa"/>
         </w:tblCellMar>
         <w:tblLook w:val="04A0" w:firstRow="1" w:lastRow="0" w:firstColumn="1" w:lastColumn="0" w:noHBand="0" w:noVBand="1"/>
@@ -4423,7 +4279,7 @@
             <w:tcBorders>
               <w:top w:val="single" w:sz="2" w:space="0" w:color="000000"/>
               <w:left w:val="single" w:sz="2" w:space="0" w:color="000000"/>
-              <w:bottom w:val="nil"/>
+              <w:bottom w:val="single" w:sz="4" w:space="0" w:color="auto"/>
               <w:right w:val="single" w:sz="2" w:space="0" w:color="000000"/>
             </w:tcBorders>
           </w:tcPr>
@@ -4440,12 +4296,18 @@
               <w:rPr>
                 <w:szCs w:val="24"/>
               </w:rPr>
-              <w:t>Date</w:t>
-            </w:r>
-            <w:r>
-              <w:rPr>
-                <w:szCs w:val="24"/>
-                <w:u w:val="single" w:color="000000"/>
+              <w:t>D</w:t>
+            </w:r>
+            <w:r>
+              <w:rPr>
+                <w:szCs w:val="24"/>
+              </w:rPr>
+              <w:t>ate</w:t>
+            </w:r>
+            <w:r>
+              <w:rPr>
+                <w:szCs w:val="24"/>
+                <w:u w:color="000000"/>
               </w:rPr>
               <w:t>CirBu</w:t>
             </w:r>
@@ -4471,7 +4333,6 @@
           <w:p>
             <w:pPr>
               <w:spacing w:line="259" w:lineRule="auto"/>
-              <w:jc w:val="center"/>
               <w:rPr>
                 <w:szCs w:val="24"/>
               </w:rPr>
@@ -4559,7 +4420,7 @@
           <w:tcPr>
             <w:tcW w:w="791" w:type="pct"/>
             <w:tcBorders>
-              <w:top w:val="nil"/>
+              <w:top w:val="single" w:sz="4" w:space="0" w:color="auto"/>
               <w:left w:val="single" w:sz="2" w:space="0" w:color="000000"/>
               <w:bottom w:val="single" w:sz="2" w:space="0" w:color="000000"/>
               <w:right w:val="single" w:sz="2" w:space="0" w:color="000000"/>
